--- a/++Templated Entries/READY/Frame, Janet JG/Frame, Janet (Pottreff) JG.docx
+++ b/++Templated Entries/READY/Frame, Janet JG/Frame, Janet (Pottreff) JG.docx
@@ -1,6 +1,6 @@
 
 <file path=word/document.xml><?xml version="1.0" encoding="utf-8"?>
-<w:document xmlns:wpc="http://schemas.microsoft.com/office/word/2010/wordprocessingCanvas" xmlns:mc="http://schemas.openxmlformats.org/markup-compatibility/2006" xmlns:o="urn:schemas-microsoft-com:office:office" xmlns:r="http://schemas.openxmlformats.org/officeDocument/2006/relationships" xmlns:m="http://schemas.openxmlformats.org/officeDocument/2006/math" xmlns:v="urn:schemas-microsoft-com:vml" xmlns:wp14="http://schemas.microsoft.com/office/word/2010/wordprocessingDrawing" xmlns:wp="http://schemas.openxmlformats.org/drawingml/2006/wordprocessingDrawing" xmlns:w10="urn:schemas-microsoft-com:office:word" xmlns:w="http://schemas.openxmlformats.org/wordprocessingml/2006/main" xmlns:w14="http://schemas.microsoft.com/office/word/2010/wordml" xmlns:wpg="http://schemas.microsoft.com/office/word/2010/wordprocessingGroup" xmlns:wpi="http://schemas.microsoft.com/office/word/2010/wordprocessingInk" xmlns:wne="http://schemas.microsoft.com/office/word/2006/wordml" xmlns:wps="http://schemas.microsoft.com/office/word/2010/wordprocessingShape" mc:Ignorable="w14 wp14">
+<w:document xmlns:wpc="http://schemas.microsoft.com/office/word/2010/wordprocessingCanvas" xmlns:mo="http://schemas.microsoft.com/office/mac/office/2008/main" xmlns:mc="http://schemas.openxmlformats.org/markup-compatibility/2006" xmlns:mv="urn:schemas-microsoft-com:mac:vml" xmlns:o="urn:schemas-microsoft-com:office:office" xmlns:r="http://schemas.openxmlformats.org/officeDocument/2006/relationships" xmlns:m="http://schemas.openxmlformats.org/officeDocument/2006/math" xmlns:v="urn:schemas-microsoft-com:vml" xmlns:wp14="http://schemas.microsoft.com/office/word/2010/wordprocessingDrawing" xmlns:wp="http://schemas.openxmlformats.org/drawingml/2006/wordprocessingDrawing" xmlns:w10="urn:schemas-microsoft-com:office:word" xmlns:w="http://schemas.openxmlformats.org/wordprocessingml/2006/main" xmlns:w14="http://schemas.microsoft.com/office/word/2010/wordml" xmlns:wpg="http://schemas.microsoft.com/office/word/2010/wordprocessingGroup" xmlns:wpi="http://schemas.microsoft.com/office/word/2010/wordprocessingInk" xmlns:wne="http://schemas.microsoft.com/office/word/2006/wordml" xmlns:wps="http://schemas.microsoft.com/office/word/2010/wordprocessingShape" mc:Ignorable="w14 wp14">
   <w:body>
     <w:tbl>
       <w:tblPr>
@@ -17,7 +17,7 @@
         <w:tblLook w:val="04A0" w:firstRow="1" w:lastRow="0" w:firstColumn="1" w:lastColumn="0" w:noHBand="0" w:noVBand="1"/>
       </w:tblPr>
       <w:tblGrid>
-        <w:gridCol w:w="498"/>
+        <w:gridCol w:w="491"/>
         <w:gridCol w:w="1296"/>
         <w:gridCol w:w="2073"/>
         <w:gridCol w:w="2551"/>
@@ -36,13 +36,11 @@
               <w:jc w:val="center"/>
               <w:rPr>
                 <w:b/>
-                <w:color w:val="FFFFFF" w:themeColor="background1"/>
               </w:rPr>
             </w:pPr>
             <w:r>
               <w:rPr>
                 <w:b/>
-                <w:color w:val="FFFFFF" w:themeColor="background1"/>
               </w:rPr>
               <w:t>About you</w:t>
             </w:r>
@@ -52,7 +50,6 @@
           <w:sdtPr>
             <w:rPr>
               <w:b/>
-              <w:color w:val="FFFFFF" w:themeColor="background1"/>
             </w:rPr>
             <w:alias w:val="Salutation"/>
             <w:tag w:val="salutation"/>
@@ -66,7 +63,6 @@
               <w:listItem w:displayText="Prof." w:value="Prof."/>
             </w:dropDownList>
           </w:sdtPr>
-          <w:sdtEndPr/>
           <w:sdtContent>
             <w:tc>
               <w:tcPr>
@@ -77,14 +73,13 @@
                   <w:jc w:val="center"/>
                   <w:rPr>
                     <w:b/>
-                    <w:color w:val="FFFFFF" w:themeColor="background1"/>
                   </w:rPr>
                 </w:pPr>
                 <w:r>
                   <w:rPr>
                     <w:rStyle w:val="PlaceholderText"/>
                     <w:b/>
-                    <w:color w:val="FFFFFF" w:themeColor="background1"/>
+                    <w:color w:val="auto"/>
                   </w:rPr>
                   <w:t>[Salutation]</w:t>
                 </w:r>
@@ -102,7 +97,6 @@
             </w:placeholder>
             <w:text/>
           </w:sdtPr>
-          <w:sdtEndPr/>
           <w:sdtContent>
             <w:tc>
               <w:tcPr>
@@ -127,7 +121,6 @@
             <w:showingPlcHdr/>
             <w:text/>
           </w:sdtPr>
-          <w:sdtEndPr/>
           <w:sdtContent>
             <w:tc>
               <w:tcPr>
@@ -137,6 +130,7 @@
                 <w:r>
                   <w:rPr>
                     <w:rStyle w:val="PlaceholderText"/>
+                    <w:color w:val="auto"/>
                   </w:rPr>
                   <w:t>[Middle name]</w:t>
                 </w:r>
@@ -154,7 +148,6 @@
             </w:placeholder>
             <w:text/>
           </w:sdtPr>
-          <w:sdtEndPr/>
           <w:sdtContent>
             <w:tc>
               <w:tcPr>
@@ -163,7 +156,10 @@
               <w:p>
                 <w:proofErr w:type="spellStart"/>
                 <w:r>
-                  <w:t>Pottreff</w:t>
+                  <w:t>Pottro</w:t>
+                </w:r>
+                <w:r>
+                  <w:t>ff</w:t>
                 </w:r>
                 <w:proofErr w:type="spellEnd"/>
               </w:p>
@@ -186,7 +182,6 @@
               <w:jc w:val="center"/>
               <w:rPr>
                 <w:b/>
-                <w:color w:val="FFFFFF" w:themeColor="background1"/>
               </w:rPr>
             </w:pPr>
           </w:p>
@@ -201,7 +196,6 @@
             </w:placeholder>
             <w:showingPlcHdr/>
           </w:sdtPr>
-          <w:sdtEndPr/>
           <w:sdtContent>
             <w:tc>
               <w:tcPr>
@@ -212,6 +206,7 @@
                 <w:r>
                   <w:rPr>
                     <w:rStyle w:val="PlaceholderText"/>
+                    <w:color w:val="auto"/>
                   </w:rPr>
                   <w:t>[Enter your biography]</w:t>
                 </w:r>
@@ -235,7 +230,6 @@
               <w:jc w:val="center"/>
               <w:rPr>
                 <w:b/>
-                <w:color w:val="FFFFFF" w:themeColor="background1"/>
               </w:rPr>
             </w:pPr>
           </w:p>
@@ -248,10 +242,8 @@
             <w:placeholder>
               <w:docPart w:val="077600E3A37C48039E00CFE4ED99D4BF"/>
             </w:placeholder>
-            <w:showingPlcHdr/>
             <w:text/>
           </w:sdtPr>
-          <w:sdtEndPr/>
           <w:sdtContent>
             <w:tc>
               <w:tcPr>
@@ -260,10 +252,7 @@
               </w:tcPr>
               <w:p>
                 <w:r>
-                  <w:rPr>
-                    <w:rStyle w:val="PlaceholderText"/>
-                  </w:rPr>
-                  <w:t>[Enter the institution with which you are affiliated]</w:t>
+                  <w:t>Fordham University</w:t>
                 </w:r>
               </w:p>
             </w:tc>
@@ -271,7 +260,11 @@
         </w:sdt>
       </w:tr>
     </w:tbl>
-    <w:p/>
+    <w:p>
+      <w:pPr>
+        <w:spacing w:after="0" w:line="240" w:lineRule="auto"/>
+      </w:pPr>
+    </w:p>
     <w:tbl>
       <w:tblPr>
         <w:tblStyle w:val="TableGrid"/>
@@ -304,13 +297,11 @@
               <w:jc w:val="center"/>
               <w:rPr>
                 <w:b/>
-                <w:color w:val="FFFFFF" w:themeColor="background1"/>
               </w:rPr>
             </w:pPr>
             <w:r>
               <w:rPr>
                 <w:b/>
-                <w:color w:val="FFFFFF" w:themeColor="background1"/>
               </w:rPr>
               <w:t>Your article</w:t>
             </w:r>
@@ -321,6 +312,7 @@
         <w:sdt>
           <w:sdtPr>
             <w:rPr>
+              <w:b/>
               <w:lang w:val="en-CA" w:eastAsia="en-CA"/>
             </w:rPr>
             <w:alias w:val="Article headword"/>
@@ -343,6 +335,7 @@
               <w:p>
                 <w:r>
                   <w:rPr>
+                    <w:b/>
                     <w:lang w:val="en-CA" w:eastAsia="en-CA"/>
                   </w:rPr>
                   <w:t>Frame, Janet (1924-2004)</w:t>
@@ -363,7 +356,6 @@
             </w:placeholder>
             <w:showingPlcHdr/>
           </w:sdtPr>
-          <w:sdtEndPr/>
           <w:sdtContent>
             <w:tc>
               <w:tcPr>
@@ -378,6 +370,7 @@
                   <w:rPr>
                     <w:rStyle w:val="PlaceholderText"/>
                     <w:b/>
+                    <w:color w:val="auto"/>
                   </w:rPr>
                   <w:t xml:space="preserve">[Enter any </w:t>
                 </w:r>
@@ -386,6 +379,7 @@
                     <w:rStyle w:val="PlaceholderText"/>
                     <w:b/>
                     <w:i/>
+                    <w:color w:val="auto"/>
                   </w:rPr>
                   <w:t>variant forms</w:t>
                 </w:r>
@@ -393,6 +387,7 @@
                   <w:rPr>
                     <w:rStyle w:val="PlaceholderText"/>
                     <w:b/>
+                    <w:color w:val="auto"/>
                   </w:rPr>
                   <w:t xml:space="preserve"> of your headword – OPTIONAL]</w:t>
                 </w:r>
@@ -411,7 +406,6 @@
               <w:docPart w:val="95717ADB5A794B47948B82D481307E14"/>
             </w:placeholder>
           </w:sdtPr>
-          <w:sdtEndPr/>
           <w:sdtContent>
             <w:tc>
               <w:tcPr>
@@ -423,19 +417,10 @@
               </w:tcPr>
               <w:p>
                 <w:r>
-                  <w:t xml:space="preserve">Janet Frame was </w:t>
-                </w:r>
-                <w:r>
-                  <w:t xml:space="preserve">a </w:t>
-                </w:r>
-                <w:r>
-                  <w:t xml:space="preserve">celebrated New Zealand </w:t>
-                </w:r>
-                <w:r>
-                  <w:t>author with a prolific literary career and a dramatic personal history. Mirroring Frame’s own life, her writing frequently addresses poverty, marginalisation, and the artist’s struggle in a conformist society. Both her prose and her poetry combine elements of modernism with magical realism.</w:t>
-                </w:r>
-                <w:r>
-                  <w:t xml:space="preserve"> </w:t>
+                  <w:t xml:space="preserve">Janet Frame was a celebrated New Zealand author with a prolific literary career and a dramatic personal history. Mirroring Frame’s own life, her writing frequently addresses poverty, marginalisation, and the artist’s struggle in a conformist society. Both her prose and her poetry combine elements of </w:t>
+                </w:r>
+                <w:r>
+                  <w:t>modernism with magical realism</w:t>
                 </w:r>
                 <w:r>
                   <w:t xml:space="preserve">. After a suicide attempt at university, she was misdiagnosed with schizophrenia and spent eight years in mental hospitals in New Zealand, including the notorious Seacliff Lunatic Asylum, where she received numerous electroshock treatments. In 1952, while Frame was in the asylum, New Zealand’s Caxton Press published her collection of short fiction entitled </w:t>
@@ -447,19 +432,13 @@
                   <w:t>The Lagoon and Other Stories</w:t>
                 </w:r>
                 <w:r>
-                  <w:t>, which was awarded a prestigious national literary prize, the Hubert Church Prose Award. At the time, Frame was scheduled to have a lobotomy – until hospital officials discovered that she had won the award.</w:t>
-                </w:r>
-                <w:r>
-                  <w:t xml:space="preserve"> </w:t>
-                </w:r>
-                <w:r>
-                  <w:t xml:space="preserve">In total, Frame was the author of twelve novels, four short story collections, one book of poetry, and three volumes of autobiography. She received many awards and honours, and her writing </w:t>
-                </w:r>
-                <w:r>
-                  <w:t xml:space="preserve">has </w:t>
-                </w:r>
-                <w:r>
-                  <w:t>garnered numerous literary prizes and much critical attention.</w:t>
+                  <w:t>, which was awarded a prestigious national literary prize, the Hubert Church Prose Award. At the time, Frame was</w:t>
+                </w:r>
+                <w:r>
+                  <w:t xml:space="preserve"> scheduled to have a lobotomy — </w:t>
+                </w:r>
+                <w:r>
+                  <w:t>until hospital officials discovered that she had won the award. In total, Frame was the author of twelve novels, four short story collections, one book of poetry, and three volumes of autobiography. She received many awards and honours, and her writing has garnered numerous literary prizes and much critical attention.</w:t>
                 </w:r>
               </w:p>
             </w:tc>
@@ -476,7 +455,6 @@
               <w:docPart w:val="7DCCAD9F36404004B0F6A8844BD93B8D"/>
             </w:placeholder>
           </w:sdtPr>
-          <w:sdtEndPr/>
           <w:sdtContent>
             <w:tc>
               <w:tcPr>
@@ -518,11 +496,26 @@
                   <w:t>The Lagoon and Other Stories</w:t>
                 </w:r>
                 <w:r>
-                  <w:t xml:space="preserve">, which was awarded a prestigious national literary prize, the Hubert Church Prose Award. At the time, Frame was scheduled to have a lobotomy – until hospital officials discovered that she had won the award. This discovery led to her release from the hospital and an eventual reversal of the schizophrenia diagnosis. Frame, however, was not pleased by this reversal, writing in her </w:t>
+                  <w:t>, which was awarded a prestigious national literary prize, the Hubert Church Prose Award. At the time, Frame was</w:t>
+                </w:r>
+                <w:r>
+                  <w:t xml:space="preserve"> scheduled to have a lobotomy — </w:t>
+                </w:r>
+                <w:r>
+                  <w:t xml:space="preserve">until hospital officials discovered that she had won the award. This discovery led to her release from the hospital and an eventual reversal of the schizophrenia diagnosis. Frame, however, was not pleased by this reversal, writing in her autobiography </w:t>
+                </w:r>
+                <w:r>
+                  <w:t>‘</w:t>
+                </w:r>
+                <w:r>
+                  <w:t xml:space="preserve">Oh why had they robbed me of my schizophrenia, which had been the answer to </w:t>
                 </w:r>
                 <w:r>
                   <w:lastRenderedPageBreak/>
-                  <w:t>autobiography “Oh why had they robbed me of my schizophrenia, which had been the answer to all my misgivings about myself?”</w:t>
+                  <w:t>all my misgivings about myself?</w:t>
+                </w:r>
+                <w:r>
+                  <w:t>’</w:t>
                 </w:r>
               </w:p>
               <w:p/>
@@ -555,11 +548,9 @@
                 <w:r>
                   <w:t xml:space="preserve">(1957), drawing extensively on her family tragedies and her time in the asylum. Frame then </w:t>
                 </w:r>
-                <w:proofErr w:type="spellStart"/>
-                <w:r>
-                  <w:t>traveled</w:t>
-                </w:r>
-                <w:proofErr w:type="spellEnd"/>
+                <w:r>
+                  <w:t>travelled</w:t>
+                </w:r>
                 <w:r>
                   <w:t xml:space="preserve"> abroad in Europe and published five more novels. She returned to New Zealand in 1964, writing further novels and three volumes of autobiography. Frame’s autobiography sold better than any of her previous publications and was adapted into the award-winning feature film </w:t>
                 </w:r>
@@ -589,27 +580,62 @@
               <w:p>
                 <w:pPr>
                   <w:pStyle w:val="Heading1"/>
+                  <w:spacing w:after="0"/>
+                  <w:outlineLvl w:val="0"/>
+                  <w:rPr>
+                    <w:rFonts w:asciiTheme="minorHAnsi" w:hAnsiTheme="minorHAnsi"/>
+                    <w:b w:val="0"/>
+                    <w:color w:val="auto"/>
+                  </w:rPr>
                 </w:pPr>
                 <w:r>
                   <w:rPr>
-                    <w:rFonts w:eastAsia="Times New Roman"/>
+                    <w:rFonts w:asciiTheme="minorHAnsi" w:eastAsia="Times New Roman" w:hAnsiTheme="minorHAnsi"/>
+                    <w:b w:val="0"/>
+                    <w:color w:val="auto"/>
+                    <w:u w:val="single"/>
                   </w:rPr>
-                  <w:t xml:space="preserve">Selected </w:t>
+                  <w:t>Selected Works</w:t>
                 </w:r>
                 <w:r>
                   <w:rPr>
-                    <w:rFonts w:eastAsia="Times New Roman"/>
+                    <w:rFonts w:asciiTheme="minorHAnsi" w:eastAsia="Times New Roman" w:hAnsiTheme="minorHAnsi"/>
+                    <w:b w:val="0"/>
+                    <w:color w:val="auto"/>
                   </w:rPr>
-                  <w:t>Works</w:t>
+                  <w:t>:</w:t>
                 </w:r>
               </w:p>
               <w:p>
                 <w:pPr>
                   <w:pStyle w:val="Heading2"/>
+                  <w:spacing w:after="0"/>
+                  <w:ind w:left="0"/>
+                  <w:outlineLvl w:val="1"/>
+                  <w:rPr>
+                    <w:rFonts w:asciiTheme="minorHAnsi" w:eastAsia="Times New Roman" w:hAnsiTheme="minorHAnsi"/>
+                    <w:b/>
+                    <w:color w:val="auto"/>
+                  </w:rPr>
                 </w:pPr>
-                <w:r>
+              </w:p>
+              <w:p>
+                <w:pPr>
+                  <w:pStyle w:val="Heading2"/>
+                  <w:spacing w:after="0"/>
+                  <w:ind w:left="0"/>
+                  <w:outlineLvl w:val="1"/>
                   <w:rPr>
-                    <w:rFonts w:eastAsia="Times New Roman"/>
+                    <w:rFonts w:asciiTheme="minorHAnsi" w:hAnsiTheme="minorHAnsi"/>
+                    <w:b/>
+                    <w:color w:val="auto"/>
+                  </w:rPr>
+                </w:pPr>
+                <w:r>
+                  <w:rPr>
+                    <w:rFonts w:asciiTheme="minorHAnsi" w:eastAsia="Times New Roman" w:hAnsiTheme="minorHAnsi"/>
+                    <w:b/>
+                    <w:color w:val="auto"/>
                   </w:rPr>
                   <w:t>Novels</w:t>
                 </w:r>
@@ -676,14 +702,27 @@
                   <w:t>(1988)</w:t>
                 </w:r>
               </w:p>
-              <w:p/>
+              <w:p>
+                <w:bookmarkStart w:id="0" w:name="_GoBack"/>
+                <w:bookmarkEnd w:id="0"/>
+              </w:p>
               <w:p>
                 <w:pPr>
                   <w:pStyle w:val="Heading2"/>
+                  <w:spacing w:after="0"/>
+                  <w:ind w:left="0"/>
+                  <w:outlineLvl w:val="1"/>
+                  <w:rPr>
+                    <w:rFonts w:asciiTheme="minorHAnsi" w:hAnsiTheme="minorHAnsi"/>
+                    <w:b/>
+                    <w:color w:val="auto"/>
+                  </w:rPr>
                 </w:pPr>
                 <w:r>
                   <w:rPr>
-                    <w:rFonts w:eastAsia="Times New Roman"/>
+                    <w:rFonts w:asciiTheme="minorHAnsi" w:eastAsia="Times New Roman" w:hAnsiTheme="minorHAnsi"/>
+                    <w:b/>
+                    <w:color w:val="auto"/>
                   </w:rPr>
                   <w:t>Short Stories</w:t>
                 </w:r>
@@ -722,7 +761,6 @@
                   <w:t>(1983)</w:t>
                 </w:r>
               </w:p>
-              <w:p/>
             </w:tc>
           </w:sdtContent>
         </w:sdt>
@@ -753,9 +791,7 @@
                 <w:docPart w:val="7944C5478C864552B7A0AA97784A893B"/>
               </w:placeholder>
             </w:sdtPr>
-            <w:sdtEndPr/>
             <w:sdtContent>
-              <w:p/>
               <w:p>
                 <w:sdt>
                   <w:sdtPr>
@@ -854,15 +890,16 @@
                   </w:sdtContent>
                 </w:sdt>
               </w:p>
-              <w:p/>
-              <w:bookmarkStart w:id="0" w:name="_GoBack" w:displacedByCustomXml="next"/>
-              <w:bookmarkEnd w:id="0" w:displacedByCustomXml="next"/>
             </w:sdtContent>
           </w:sdt>
         </w:tc>
       </w:tr>
     </w:tbl>
-    <w:p/>
+    <w:p>
+      <w:pPr>
+        <w:spacing w:after="0" w:line="240" w:lineRule="auto"/>
+      </w:pPr>
+    </w:p>
     <w:sectPr>
       <w:headerReference w:type="default" r:id="rId9"/>
       <w:pgSz w:w="11906" w:h="16838"/>
@@ -875,7 +912,7 @@
 </file>
 
 <file path=word/endnotes.xml><?xml version="1.0" encoding="utf-8"?>
-<w:endnotes xmlns:wpc="http://schemas.microsoft.com/office/word/2010/wordprocessingCanvas" xmlns:mc="http://schemas.openxmlformats.org/markup-compatibility/2006" xmlns:o="urn:schemas-microsoft-com:office:office" xmlns:r="http://schemas.openxmlformats.org/officeDocument/2006/relationships" xmlns:m="http://schemas.openxmlformats.org/officeDocument/2006/math" xmlns:v="urn:schemas-microsoft-com:vml" xmlns:wp14="http://schemas.microsoft.com/office/word/2010/wordprocessingDrawing" xmlns:wp="http://schemas.openxmlformats.org/drawingml/2006/wordprocessingDrawing" xmlns:w10="urn:schemas-microsoft-com:office:word" xmlns:w="http://schemas.openxmlformats.org/wordprocessingml/2006/main" xmlns:w14="http://schemas.microsoft.com/office/word/2010/wordml" xmlns:wpg="http://schemas.microsoft.com/office/word/2010/wordprocessingGroup" xmlns:wpi="http://schemas.microsoft.com/office/word/2010/wordprocessingInk" xmlns:wne="http://schemas.microsoft.com/office/word/2006/wordml" xmlns:wps="http://schemas.microsoft.com/office/word/2010/wordprocessingShape" mc:Ignorable="w14 wp14">
+<w:endnotes xmlns:wpc="http://schemas.microsoft.com/office/word/2010/wordprocessingCanvas" xmlns:mo="http://schemas.microsoft.com/office/mac/office/2008/main" xmlns:mc="http://schemas.openxmlformats.org/markup-compatibility/2006" xmlns:mv="urn:schemas-microsoft-com:mac:vml" xmlns:o="urn:schemas-microsoft-com:office:office" xmlns:r="http://schemas.openxmlformats.org/officeDocument/2006/relationships" xmlns:m="http://schemas.openxmlformats.org/officeDocument/2006/math" xmlns:v="urn:schemas-microsoft-com:vml" xmlns:wp14="http://schemas.microsoft.com/office/word/2010/wordprocessingDrawing" xmlns:wp="http://schemas.openxmlformats.org/drawingml/2006/wordprocessingDrawing" xmlns:w10="urn:schemas-microsoft-com:office:word" xmlns:w="http://schemas.openxmlformats.org/wordprocessingml/2006/main" xmlns:w14="http://schemas.microsoft.com/office/word/2010/wordml" xmlns:wpg="http://schemas.microsoft.com/office/word/2010/wordprocessingGroup" xmlns:wpi="http://schemas.microsoft.com/office/word/2010/wordprocessingInk" xmlns:wne="http://schemas.microsoft.com/office/word/2006/wordml" xmlns:wps="http://schemas.microsoft.com/office/word/2010/wordprocessingShape" mc:Ignorable="w14 wp14">
   <w:endnote w:type="separator" w:id="-1">
     <w:p>
       <w:pPr>
@@ -900,7 +937,7 @@
 </file>
 
 <file path=word/footnotes.xml><?xml version="1.0" encoding="utf-8"?>
-<w:footnotes xmlns:wpc="http://schemas.microsoft.com/office/word/2010/wordprocessingCanvas" xmlns:mc="http://schemas.openxmlformats.org/markup-compatibility/2006" xmlns:o="urn:schemas-microsoft-com:office:office" xmlns:r="http://schemas.openxmlformats.org/officeDocument/2006/relationships" xmlns:m="http://schemas.openxmlformats.org/officeDocument/2006/math" xmlns:v="urn:schemas-microsoft-com:vml" xmlns:wp14="http://schemas.microsoft.com/office/word/2010/wordprocessingDrawing" xmlns:wp="http://schemas.openxmlformats.org/drawingml/2006/wordprocessingDrawing" xmlns:w10="urn:schemas-microsoft-com:office:word" xmlns:w="http://schemas.openxmlformats.org/wordprocessingml/2006/main" xmlns:w14="http://schemas.microsoft.com/office/word/2010/wordml" xmlns:wpg="http://schemas.microsoft.com/office/word/2010/wordprocessingGroup" xmlns:wpi="http://schemas.microsoft.com/office/word/2010/wordprocessingInk" xmlns:wne="http://schemas.microsoft.com/office/word/2006/wordml" xmlns:wps="http://schemas.microsoft.com/office/word/2010/wordprocessingShape" mc:Ignorable="w14 wp14">
+<w:footnotes xmlns:wpc="http://schemas.microsoft.com/office/word/2010/wordprocessingCanvas" xmlns:mo="http://schemas.microsoft.com/office/mac/office/2008/main" xmlns:mc="http://schemas.openxmlformats.org/markup-compatibility/2006" xmlns:mv="urn:schemas-microsoft-com:mac:vml" xmlns:o="urn:schemas-microsoft-com:office:office" xmlns:r="http://schemas.openxmlformats.org/officeDocument/2006/relationships" xmlns:m="http://schemas.openxmlformats.org/officeDocument/2006/math" xmlns:v="urn:schemas-microsoft-com:vml" xmlns:wp14="http://schemas.microsoft.com/office/word/2010/wordprocessingDrawing" xmlns:wp="http://schemas.openxmlformats.org/drawingml/2006/wordprocessingDrawing" xmlns:w10="urn:schemas-microsoft-com:office:word" xmlns:w="http://schemas.openxmlformats.org/wordprocessingml/2006/main" xmlns:w14="http://schemas.microsoft.com/office/word/2010/wordml" xmlns:wpg="http://schemas.microsoft.com/office/word/2010/wordprocessingGroup" xmlns:wpi="http://schemas.microsoft.com/office/word/2010/wordprocessingInk" xmlns:wne="http://schemas.microsoft.com/office/word/2006/wordml" xmlns:wps="http://schemas.microsoft.com/office/word/2010/wordprocessingShape" mc:Ignorable="w14 wp14">
   <w:footnote w:type="separator" w:id="-1">
     <w:p>
       <w:pPr>
@@ -925,7 +962,7 @@
 </file>
 
 <file path=word/header1.xml><?xml version="1.0" encoding="utf-8"?>
-<w:hdr xmlns:wpc="http://schemas.microsoft.com/office/word/2010/wordprocessingCanvas" xmlns:mc="http://schemas.openxmlformats.org/markup-compatibility/2006" xmlns:o="urn:schemas-microsoft-com:office:office" xmlns:r="http://schemas.openxmlformats.org/officeDocument/2006/relationships" xmlns:m="http://schemas.openxmlformats.org/officeDocument/2006/math" xmlns:v="urn:schemas-microsoft-com:vml" xmlns:wp14="http://schemas.microsoft.com/office/word/2010/wordprocessingDrawing" xmlns:wp="http://schemas.openxmlformats.org/drawingml/2006/wordprocessingDrawing" xmlns:w10="urn:schemas-microsoft-com:office:word" xmlns:w="http://schemas.openxmlformats.org/wordprocessingml/2006/main" xmlns:w14="http://schemas.microsoft.com/office/word/2010/wordml" xmlns:wpg="http://schemas.microsoft.com/office/word/2010/wordprocessingGroup" xmlns:wpi="http://schemas.microsoft.com/office/word/2010/wordprocessingInk" xmlns:wne="http://schemas.microsoft.com/office/word/2006/wordml" xmlns:wps="http://schemas.microsoft.com/office/word/2010/wordprocessingShape" mc:Ignorable="w14 wp14">
+<w:hdr xmlns:wpc="http://schemas.microsoft.com/office/word/2010/wordprocessingCanvas" xmlns:mo="http://schemas.microsoft.com/office/mac/office/2008/main" xmlns:mc="http://schemas.openxmlformats.org/markup-compatibility/2006" xmlns:mv="urn:schemas-microsoft-com:mac:vml" xmlns:o="urn:schemas-microsoft-com:office:office" xmlns:r="http://schemas.openxmlformats.org/officeDocument/2006/relationships" xmlns:m="http://schemas.openxmlformats.org/officeDocument/2006/math" xmlns:v="urn:schemas-microsoft-com:vml" xmlns:wp14="http://schemas.microsoft.com/office/word/2010/wordprocessingDrawing" xmlns:wp="http://schemas.openxmlformats.org/drawingml/2006/wordprocessingDrawing" xmlns:w10="urn:schemas-microsoft-com:office:word" xmlns:w="http://schemas.openxmlformats.org/wordprocessingml/2006/main" xmlns:w14="http://schemas.microsoft.com/office/word/2010/wordml" xmlns:wpg="http://schemas.microsoft.com/office/word/2010/wordprocessingGroup" xmlns:wpi="http://schemas.microsoft.com/office/word/2010/wordprocessingInk" xmlns:wne="http://schemas.microsoft.com/office/word/2006/wordml" xmlns:wps="http://schemas.microsoft.com/office/word/2010/wordprocessingShape" mc:Ignorable="w14 wp14">
   <w:p>
     <w:pPr>
       <w:pStyle w:val="Header"/>
@@ -969,7 +1006,7 @@
 </file>
 
 <file path=word/numbering.xml><?xml version="1.0" encoding="utf-8"?>
-<w:numbering xmlns:wpc="http://schemas.microsoft.com/office/word/2010/wordprocessingCanvas" xmlns:mc="http://schemas.openxmlformats.org/markup-compatibility/2006" xmlns:o="urn:schemas-microsoft-com:office:office" xmlns:r="http://schemas.openxmlformats.org/officeDocument/2006/relationships" xmlns:m="http://schemas.openxmlformats.org/officeDocument/2006/math" xmlns:v="urn:schemas-microsoft-com:vml" xmlns:wp14="http://schemas.microsoft.com/office/word/2010/wordprocessingDrawing" xmlns:wp="http://schemas.openxmlformats.org/drawingml/2006/wordprocessingDrawing" xmlns:w10="urn:schemas-microsoft-com:office:word" xmlns:w="http://schemas.openxmlformats.org/wordprocessingml/2006/main" xmlns:w14="http://schemas.microsoft.com/office/word/2010/wordml" xmlns:wpg="http://schemas.microsoft.com/office/word/2010/wordprocessingGroup" xmlns:wpi="http://schemas.microsoft.com/office/word/2010/wordprocessingInk" xmlns:wne="http://schemas.microsoft.com/office/word/2006/wordml" xmlns:wps="http://schemas.microsoft.com/office/word/2010/wordprocessingShape" mc:Ignorable="w14 wp14">
+<w:numbering xmlns:wpc="http://schemas.microsoft.com/office/word/2010/wordprocessingCanvas" xmlns:mo="http://schemas.microsoft.com/office/mac/office/2008/main" xmlns:mc="http://schemas.openxmlformats.org/markup-compatibility/2006" xmlns:mv="urn:schemas-microsoft-com:mac:vml" xmlns:o="urn:schemas-microsoft-com:office:office" xmlns:r="http://schemas.openxmlformats.org/officeDocument/2006/relationships" xmlns:m="http://schemas.openxmlformats.org/officeDocument/2006/math" xmlns:v="urn:schemas-microsoft-com:vml" xmlns:wp14="http://schemas.microsoft.com/office/word/2010/wordprocessingDrawing" xmlns:wp="http://schemas.openxmlformats.org/drawingml/2006/wordprocessingDrawing" xmlns:w10="urn:schemas-microsoft-com:office:word" xmlns:w="http://schemas.openxmlformats.org/wordprocessingml/2006/main" xmlns:w14="http://schemas.microsoft.com/office/word/2010/wordml" xmlns:wpg="http://schemas.microsoft.com/office/word/2010/wordprocessingGroup" xmlns:wpi="http://schemas.microsoft.com/office/word/2010/wordprocessingInk" xmlns:wne="http://schemas.microsoft.com/office/word/2006/wordml" xmlns:wps="http://schemas.microsoft.com/office/word/2010/wordprocessingShape" mc:Ignorable="w14 wp14">
   <w:abstractNum w:abstractNumId="0">
     <w:nsid w:val="FFFFFF7C"/>
     <w:multiLevelType w:val="singleLevel"/>
@@ -1322,7 +1359,7 @@
       </w:pPr>
     </w:pPrDefault>
   </w:docDefaults>
-  <w:latentStyles w:defLockedState="0" w:defUIPriority="99" w:defSemiHidden="1" w:defUnhideWhenUsed="0" w:defQFormat="0" w:count="267">
+  <w:latentStyles w:defLockedState="0" w:defUIPriority="99" w:defSemiHidden="1" w:defUnhideWhenUsed="0" w:defQFormat="0" w:count="276">
     <w:lsdException w:name="Normal" w:semiHidden="0" w:uiPriority="0" w:qFormat="1"/>
     <w:lsdException w:name="heading 1" w:semiHidden="0" w:uiPriority="9" w:qFormat="1"/>
     <w:lsdException w:name="heading 2" w:uiPriority="9" w:unhideWhenUsed="1" w:qFormat="1"/>
@@ -1632,6 +1669,7 @@
       <w:spacing w:after="0" w:line="240" w:lineRule="auto"/>
     </w:pPr>
     <w:tblPr>
+      <w:tblInd w:w="0" w:type="dxa"/>
       <w:tblBorders>
         <w:top w:val="single" w:sz="4" w:space="0" w:color="auto"/>
         <w:left w:val="single" w:sz="4" w:space="0" w:color="auto"/>
@@ -1640,6 +1678,12 @@
         <w:insideH w:val="single" w:sz="4" w:space="0" w:color="auto"/>
         <w:insideV w:val="single" w:sz="4" w:space="0" w:color="auto"/>
       </w:tblBorders>
+      <w:tblCellMar>
+        <w:top w:w="0" w:type="dxa"/>
+        <w:left w:w="108" w:type="dxa"/>
+        <w:bottom w:w="0" w:type="dxa"/>
+        <w:right w:w="108" w:type="dxa"/>
+      </w:tblCellMar>
     </w:tblPr>
   </w:style>
   <w:style w:type="paragraph" w:customStyle="1" w:styleId="Referenceslist">
@@ -1839,7 +1883,7 @@
 </file>
 
 <file path=word/stylesWithEffects.xml><?xml version="1.0" encoding="utf-8"?>
-<w:styles xmlns:wpc="http://schemas.microsoft.com/office/word/2010/wordprocessingCanvas" xmlns:mc="http://schemas.openxmlformats.org/markup-compatibility/2006" xmlns:o="urn:schemas-microsoft-com:office:office" xmlns:r="http://schemas.openxmlformats.org/officeDocument/2006/relationships" xmlns:m="http://schemas.openxmlformats.org/officeDocument/2006/math" xmlns:v="urn:schemas-microsoft-com:vml" xmlns:wp14="http://schemas.microsoft.com/office/word/2010/wordprocessingDrawing" xmlns:wp="http://schemas.openxmlformats.org/drawingml/2006/wordprocessingDrawing" xmlns:w10="urn:schemas-microsoft-com:office:word" xmlns:w="http://schemas.openxmlformats.org/wordprocessingml/2006/main" xmlns:w14="http://schemas.microsoft.com/office/word/2010/wordml" xmlns:wpg="http://schemas.microsoft.com/office/word/2010/wordprocessingGroup" xmlns:wpi="http://schemas.microsoft.com/office/word/2010/wordprocessingInk" xmlns:wne="http://schemas.microsoft.com/office/word/2006/wordml" xmlns:wps="http://schemas.microsoft.com/office/word/2010/wordprocessingShape" mc:Ignorable="w14 wp14">
+<w:styles xmlns:wpc="http://schemas.microsoft.com/office/word/2010/wordprocessingCanvas" xmlns:mo="http://schemas.microsoft.com/office/mac/office/2008/main" xmlns:mc="http://schemas.openxmlformats.org/markup-compatibility/2006" xmlns:mv="urn:schemas-microsoft-com:mac:vml" xmlns:o="urn:schemas-microsoft-com:office:office" xmlns:r="http://schemas.openxmlformats.org/officeDocument/2006/relationships" xmlns:m="http://schemas.openxmlformats.org/officeDocument/2006/math" xmlns:v="urn:schemas-microsoft-com:vml" xmlns:wp14="http://schemas.microsoft.com/office/word/2010/wordprocessingDrawing" xmlns:wp="http://schemas.openxmlformats.org/drawingml/2006/wordprocessingDrawing" xmlns:w10="urn:schemas-microsoft-com:office:word" xmlns:w="http://schemas.openxmlformats.org/wordprocessingml/2006/main" xmlns:w14="http://schemas.microsoft.com/office/word/2010/wordml" xmlns:wpg="http://schemas.microsoft.com/office/word/2010/wordprocessingGroup" xmlns:wpi="http://schemas.microsoft.com/office/word/2010/wordprocessingInk" xmlns:wne="http://schemas.microsoft.com/office/word/2006/wordml" xmlns:wps="http://schemas.microsoft.com/office/word/2010/wordprocessingShape" mc:Ignorable="w14 wp14">
   <w:docDefaults>
     <w:rPrDefault>
       <w:rPr>
@@ -1855,7 +1899,7 @@
       </w:pPr>
     </w:pPrDefault>
   </w:docDefaults>
-  <w:latentStyles w:defLockedState="0" w:defUIPriority="99" w:defSemiHidden="1" w:defUnhideWhenUsed="0" w:defQFormat="0" w:count="267">
+  <w:latentStyles w:defLockedState="0" w:defUIPriority="99" w:defSemiHidden="1" w:defUnhideWhenUsed="0" w:defQFormat="0" w:count="276">
     <w:lsdException w:name="Normal" w:semiHidden="0" w:uiPriority="0" w:qFormat="1"/>
     <w:lsdException w:name="heading 1" w:semiHidden="0" w:uiPriority="9" w:qFormat="1"/>
     <w:lsdException w:name="heading 2" w:uiPriority="9" w:unhideWhenUsed="1" w:qFormat="1"/>
@@ -2165,6 +2209,7 @@
       <w:spacing w:after="0" w:line="240" w:lineRule="auto"/>
     </w:pPr>
     <w:tblPr>
+      <w:tblInd w:w="0" w:type="dxa"/>
       <w:tblBorders>
         <w:top w:val="single" w:sz="4" w:space="0" w:color="auto"/>
         <w:left w:val="single" w:sz="4" w:space="0" w:color="auto"/>
@@ -2173,6 +2218,12 @@
         <w:insideH w:val="single" w:sz="4" w:space="0" w:color="auto"/>
         <w:insideV w:val="single" w:sz="4" w:space="0" w:color="auto"/>
       </w:tblBorders>
+      <w:tblCellMar>
+        <w:top w:w="0" w:type="dxa"/>
+        <w:left w:w="108" w:type="dxa"/>
+        <w:bottom w:w="0" w:type="dxa"/>
+        <w:right w:w="108" w:type="dxa"/>
+      </w:tblCellMar>
     </w:tblPr>
   </w:style>
   <w:style w:type="paragraph" w:customStyle="1" w:styleId="Referenceslist">
@@ -2372,7 +2423,7 @@
 </file>
 
 <file path=word/glossary/document.xml><?xml version="1.0" encoding="utf-8"?>
-<w:glossaryDocument xmlns:wpc="http://schemas.microsoft.com/office/word/2010/wordprocessingCanvas" xmlns:mc="http://schemas.openxmlformats.org/markup-compatibility/2006" xmlns:o="urn:schemas-microsoft-com:office:office" xmlns:r="http://schemas.openxmlformats.org/officeDocument/2006/relationships" xmlns:m="http://schemas.openxmlformats.org/officeDocument/2006/math" xmlns:v="urn:schemas-microsoft-com:vml" xmlns:wp14="http://schemas.microsoft.com/office/word/2010/wordprocessingDrawing" xmlns:wp="http://schemas.openxmlformats.org/drawingml/2006/wordprocessingDrawing" xmlns:w10="urn:schemas-microsoft-com:office:word" xmlns:w="http://schemas.openxmlformats.org/wordprocessingml/2006/main" xmlns:w14="http://schemas.microsoft.com/office/word/2010/wordml" xmlns:wpg="http://schemas.microsoft.com/office/word/2010/wordprocessingGroup" xmlns:wpi="http://schemas.microsoft.com/office/word/2010/wordprocessingInk" xmlns:wne="http://schemas.microsoft.com/office/word/2006/wordml" xmlns:wps="http://schemas.microsoft.com/office/word/2010/wordprocessingShape" mc:Ignorable="w14 wp14">
+<w:glossaryDocument xmlns:wpc="http://schemas.microsoft.com/office/word/2010/wordprocessingCanvas" xmlns:mo="http://schemas.microsoft.com/office/mac/office/2008/main" xmlns:mc="http://schemas.openxmlformats.org/markup-compatibility/2006" xmlns:mv="urn:schemas-microsoft-com:mac:vml" xmlns:o="urn:schemas-microsoft-com:office:office" xmlns:r="http://schemas.openxmlformats.org/officeDocument/2006/relationships" xmlns:m="http://schemas.openxmlformats.org/officeDocument/2006/math" xmlns:v="urn:schemas-microsoft-com:vml" xmlns:wp14="http://schemas.microsoft.com/office/word/2010/wordprocessingDrawing" xmlns:wp="http://schemas.openxmlformats.org/drawingml/2006/wordprocessingDrawing" xmlns:w10="urn:schemas-microsoft-com:office:word" xmlns:w="http://schemas.openxmlformats.org/wordprocessingml/2006/main" xmlns:w14="http://schemas.microsoft.com/office/word/2010/wordml" xmlns:wpg="http://schemas.microsoft.com/office/word/2010/wordprocessingGroup" xmlns:wpi="http://schemas.microsoft.com/office/word/2010/wordprocessingInk" xmlns:wne="http://schemas.microsoft.com/office/word/2006/wordml" xmlns:wps="http://schemas.microsoft.com/office/word/2010/wordprocessingShape" mc:Ignorable="w14 wp14">
   <w:docParts>
     <w:docPart>
       <w:docPartPr>
@@ -2487,13 +2538,7 @@
             <w:rPr>
               <w:rStyle w:val="PlaceholderText"/>
             </w:rPr>
-            <w:t>[Last</w:t>
-          </w:r>
-          <w:r>
-            <w:rPr>
-              <w:rStyle w:val="PlaceholderText"/>
-            </w:rPr>
-            <w:t xml:space="preserve"> name]</w:t>
+            <w:t>[Last name]</w:t>
           </w:r>
         </w:p>
       </w:docPartBody>
@@ -2751,24 +2796,24 @@
 <file path=word/glossary/fontTable.xml><?xml version="1.0" encoding="utf-8"?>
 <w:fonts xmlns:mc="http://schemas.openxmlformats.org/markup-compatibility/2006" xmlns:r="http://schemas.openxmlformats.org/officeDocument/2006/relationships" xmlns:w="http://schemas.openxmlformats.org/wordprocessingml/2006/main" xmlns:w14="http://schemas.microsoft.com/office/word/2010/wordml" mc:Ignorable="w14">
   <w:font w:name="Symbol">
-    <w:panose1 w:val="05050102010706020507"/>
+    <w:panose1 w:val="00000000000000000000"/>
     <w:charset w:val="02"/>
-    <w:family w:val="roman"/>
+    <w:family w:val="auto"/>
     <w:pitch w:val="variable"/>
     <w:sig w:usb0="00000000" w:usb1="10000000" w:usb2="00000000" w:usb3="00000000" w:csb0="80000000" w:csb1="00000000"/>
   </w:font>
   <w:font w:name="Times New Roman">
     <w:panose1 w:val="02020603050405020304"/>
     <w:charset w:val="00"/>
-    <w:family w:val="roman"/>
+    <w:family w:val="auto"/>
     <w:pitch w:val="variable"/>
     <w:sig w:usb0="E0002AFF" w:usb1="C0007841" w:usb2="00000009" w:usb3="00000000" w:csb0="000001FF" w:csb1="00000000"/>
   </w:font>
   <w:font w:name="Courier New">
     <w:panose1 w:val="02070309020205020404"/>
     <w:charset w:val="00"/>
-    <w:family w:val="modern"/>
-    <w:pitch w:val="fixed"/>
+    <w:family w:val="auto"/>
+    <w:pitch w:val="variable"/>
     <w:sig w:usb0="E0002AFF" w:usb1="C0007843" w:usb2="00000009" w:usb3="00000000" w:csb0="000001FF" w:csb1="00000000"/>
   </w:font>
   <w:font w:name="Wingdings">
@@ -2781,28 +2826,47 @@
   <w:font w:name="Calibri">
     <w:panose1 w:val="020F0502020204030204"/>
     <w:charset w:val="00"/>
-    <w:family w:val="swiss"/>
+    <w:family w:val="auto"/>
     <w:pitch w:val="variable"/>
-    <w:sig w:usb0="E00002FF" w:usb1="4000ACFF" w:usb2="00000001" w:usb3="00000000" w:csb0="0000019F" w:csb1="00000000"/>
+    <w:sig w:usb0="E10002FF" w:usb1="4000ACFF" w:usb2="00000009" w:usb3="00000000" w:csb0="0000019F" w:csb1="00000000"/>
   </w:font>
   <w:font w:name="Calibri Light">
     <w:panose1 w:val="020F0302020204030204"/>
     <w:charset w:val="00"/>
-    <w:family w:val="swiss"/>
+    <w:family w:val="auto"/>
     <w:pitch w:val="variable"/>
-    <w:sig w:usb0="A00002EF" w:usb1="4000207B" w:usb2="00000000" w:usb3="00000000" w:csb0="0000019F" w:csb1="00000000"/>
+    <w:sig w:usb0="A00002EF" w:usb1="4000207B" w:usb2="00000000" w:usb3="00000000" w:csb0="0000009F" w:csb1="00000000"/>
+  </w:font>
+  <w:font w:name="ＭＳ ゴシック">
+    <w:charset w:val="4E"/>
+    <w:family w:val="auto"/>
+    <w:pitch w:val="variable"/>
+    <w:sig w:usb0="E00002FF" w:usb1="6AC7FDFB" w:usb2="00000012" w:usb3="00000000" w:csb0="0002009F" w:csb1="00000000"/>
   </w:font>
   <w:font w:name="Tahoma">
     <w:panose1 w:val="020B0604030504040204"/>
     <w:charset w:val="00"/>
-    <w:family w:val="swiss"/>
+    <w:family w:val="auto"/>
     <w:pitch w:val="variable"/>
-    <w:sig w:usb0="E1002EFF" w:usb1="C000605B" w:usb2="00000029" w:usb3="00000000" w:csb0="000101FF" w:csb1="00000000"/>
+    <w:sig w:usb0="E1002AFF" w:usb1="C000605B" w:usb2="00000029" w:usb3="00000000" w:csb0="000101FF" w:csb1="00000000"/>
+  </w:font>
+  <w:font w:name="Arial">
+    <w:panose1 w:val="020B0604020202020204"/>
+    <w:charset w:val="00"/>
+    <w:family w:val="auto"/>
+    <w:pitch w:val="variable"/>
+    <w:sig w:usb0="E0002AFF" w:usb1="C0007843" w:usb2="00000009" w:usb3="00000000" w:csb0="000001FF" w:csb1="00000000"/>
+  </w:font>
+  <w:font w:name="ＭＳ 明朝">
+    <w:charset w:val="4E"/>
+    <w:family w:val="auto"/>
+    <w:pitch w:val="variable"/>
+    <w:sig w:usb0="00000001" w:usb1="08070000" w:usb2="00000010" w:usb3="00000000" w:csb0="00020000" w:csb1="00000000"/>
   </w:font>
   <w:font w:name="Cambria">
     <w:panose1 w:val="02040503050406030204"/>
     <w:charset w:val="00"/>
-    <w:family w:val="roman"/>
+    <w:family w:val="auto"/>
     <w:pitch w:val="variable"/>
     <w:sig w:usb0="E00002FF" w:usb1="400004FF" w:usb2="00000000" w:usb3="00000000" w:csb0="0000019F" w:csb1="00000000"/>
   </w:font>
@@ -2824,6 +2888,7 @@
   <w:rsids>
     <w:rsidRoot w:val="00E46B14"/>
     <w:rsid w:val="00E46B14"/>
+    <w:rsid w:val="00ED086A"/>
   </w:rsids>
   <m:mathPr>
     <m:mathFont m:val="Cambria Math"/>
@@ -2838,8 +2903,9 @@
     <m:intLim m:val="subSup"/>
     <m:naryLim m:val="undOvr"/>
   </m:mathPr>
-  <w:themeFontLang w:val="en-CA"/>
+  <w:themeFontLang w:val="en-CA" w:eastAsia="ja-JP"/>
   <w:clrSchemeMapping w:bg1="light1" w:t1="dark1" w:bg2="light2" w:t2="dark2" w:accent1="accent1" w:accent2="accent2" w:accent3="accent3" w:accent4="accent4" w:accent5="accent5" w:accent6="accent6" w:hyperlink="hyperlink" w:followedHyperlink="followedHyperlink"/>
+  <w:doNotAutoCompressPictures/>
   <w:decimalSymbol w:val="."/>
   <w:listSeparator w:val=","/>
 </w:settings>
@@ -2862,7 +2928,7 @@
       </w:pPr>
     </w:pPrDefault>
   </w:docDefaults>
-  <w:latentStyles w:defLockedState="0" w:defUIPriority="99" w:defSemiHidden="1" w:defUnhideWhenUsed="1" w:defQFormat="0" w:count="267">
+  <w:latentStyles w:defLockedState="0" w:defUIPriority="99" w:defSemiHidden="1" w:defUnhideWhenUsed="1" w:defQFormat="0" w:count="276">
     <w:lsdException w:name="Normal" w:semiHidden="0" w:uiPriority="0" w:unhideWhenUsed="0" w:qFormat="1"/>
     <w:lsdException w:name="heading 1" w:semiHidden="0" w:uiPriority="9" w:unhideWhenUsed="0" w:qFormat="1"/>
     <w:lsdException w:name="heading 2" w:uiPriority="9" w:qFormat="1"/>
@@ -3078,7 +3144,7 @@
 </file>
 
 <file path=word/glossary/stylesWithEffects.xml><?xml version="1.0" encoding="utf-8"?>
-<w:styles xmlns:wpc="http://schemas.microsoft.com/office/word/2010/wordprocessingCanvas" xmlns:mc="http://schemas.openxmlformats.org/markup-compatibility/2006" xmlns:o="urn:schemas-microsoft-com:office:office" xmlns:r="http://schemas.openxmlformats.org/officeDocument/2006/relationships" xmlns:m="http://schemas.openxmlformats.org/officeDocument/2006/math" xmlns:v="urn:schemas-microsoft-com:vml" xmlns:wp14="http://schemas.microsoft.com/office/word/2010/wordprocessingDrawing" xmlns:wp="http://schemas.openxmlformats.org/drawingml/2006/wordprocessingDrawing" xmlns:w10="urn:schemas-microsoft-com:office:word" xmlns:w="http://schemas.openxmlformats.org/wordprocessingml/2006/main" xmlns:w14="http://schemas.microsoft.com/office/word/2010/wordml" xmlns:wpg="http://schemas.microsoft.com/office/word/2010/wordprocessingGroup" xmlns:wpi="http://schemas.microsoft.com/office/word/2010/wordprocessingInk" xmlns:wne="http://schemas.microsoft.com/office/word/2006/wordml" xmlns:wps="http://schemas.microsoft.com/office/word/2010/wordprocessingShape" mc:Ignorable="w14 wp14">
+<w:styles xmlns:wpc="http://schemas.microsoft.com/office/word/2010/wordprocessingCanvas" xmlns:mo="http://schemas.microsoft.com/office/mac/office/2008/main" xmlns:mc="http://schemas.openxmlformats.org/markup-compatibility/2006" xmlns:mv="urn:schemas-microsoft-com:mac:vml" xmlns:o="urn:schemas-microsoft-com:office:office" xmlns:r="http://schemas.openxmlformats.org/officeDocument/2006/relationships" xmlns:m="http://schemas.openxmlformats.org/officeDocument/2006/math" xmlns:v="urn:schemas-microsoft-com:vml" xmlns:wp14="http://schemas.microsoft.com/office/word/2010/wordprocessingDrawing" xmlns:wp="http://schemas.openxmlformats.org/drawingml/2006/wordprocessingDrawing" xmlns:w10="urn:schemas-microsoft-com:office:word" xmlns:w="http://schemas.openxmlformats.org/wordprocessingml/2006/main" xmlns:w14="http://schemas.microsoft.com/office/word/2010/wordml" xmlns:wpg="http://schemas.microsoft.com/office/word/2010/wordprocessingGroup" xmlns:wpi="http://schemas.microsoft.com/office/word/2010/wordprocessingInk" xmlns:wne="http://schemas.microsoft.com/office/word/2006/wordml" xmlns:wps="http://schemas.microsoft.com/office/word/2010/wordprocessingShape" mc:Ignorable="w14 wp14">
   <w:docDefaults>
     <w:rPrDefault>
       <w:rPr>
@@ -3094,7 +3160,7 @@
       </w:pPr>
     </w:pPrDefault>
   </w:docDefaults>
-  <w:latentStyles w:defLockedState="0" w:defUIPriority="99" w:defSemiHidden="1" w:defUnhideWhenUsed="1" w:defQFormat="0" w:count="267">
+  <w:latentStyles w:defLockedState="0" w:defUIPriority="99" w:defSemiHidden="1" w:defUnhideWhenUsed="1" w:defQFormat="0" w:count="276">
     <w:lsdException w:name="Normal" w:semiHidden="0" w:uiPriority="0" w:unhideWhenUsed="0" w:qFormat="1"/>
     <w:lsdException w:name="heading 1" w:semiHidden="0" w:uiPriority="9" w:unhideWhenUsed="0" w:qFormat="1"/>
     <w:lsdException w:name="heading 2" w:uiPriority="9" w:qFormat="1"/>
@@ -3313,6 +3379,7 @@
 <w:webSettings xmlns:mc="http://schemas.openxmlformats.org/markup-compatibility/2006" xmlns:r="http://schemas.openxmlformats.org/officeDocument/2006/relationships" xmlns:w="http://schemas.openxmlformats.org/wordprocessingml/2006/main" xmlns:w14="http://schemas.microsoft.com/office/word/2010/wordml" mc:Ignorable="w14">
   <w:optimizeForBrowser/>
   <w:allowPNG/>
+  <w:doNotSaveAsSingleFile/>
 </w:webSettings>
 </file>
 
@@ -3359,7 +3426,7 @@
     </a:clrScheme>
     <a:fontScheme name="Office">
       <a:majorFont>
-        <a:latin typeface="Calibri Light" panose="020F0302020204030204"/>
+        <a:latin typeface="Calibri Light"/>
         <a:ea typeface=""/>
         <a:cs typeface=""/>
         <a:font script="Jpan" typeface="ＭＳ ゴシック"/>
@@ -3394,7 +3461,7 @@
         <a:font script="Geor" typeface="Sylfaen"/>
       </a:majorFont>
       <a:minorFont>
-        <a:latin typeface="Calibri" panose="020F0502020204030204"/>
+        <a:latin typeface="Calibri"/>
         <a:ea typeface=""/>
         <a:cs typeface=""/>
         <a:font script="Jpan" typeface="ＭＳ 明朝"/>
@@ -3571,7 +3638,7 @@
   <a:extraClrSchemeLst/>
   <a:extLst>
     <a:ext uri="{05A4C25C-085E-4340-85A3-A5531E510DB2}">
-      <thm15:themeFamily xmlns:thm15="http://schemas.microsoft.com/office/thememl/2012/main" xmlns="" name="Office Theme" id="{62F939B6-93AF-4DB8-9C6B-D6C7DFDC589F}" vid="{4A3C46E8-61CC-4603-A589-7422A47A8E4A}"/>
+      <thm15:themeFamily xmlns="" xmlns:thm15="http://schemas.microsoft.com/office/thememl/2012/main" name="Office Theme" id="{62F939B6-93AF-4DB8-9C6B-D6C7DFDC589F}" vid="{4A3C46E8-61CC-4603-A589-7422A47A8E4A}"/>
     </a:ext>
   </a:extLst>
 </a:theme>
@@ -3643,7 +3710,7 @@
 </file>
 
 <file path=customXml/itemProps1.xml><?xml version="1.0" encoding="utf-8"?>
-<ds:datastoreItem xmlns:ds="http://schemas.openxmlformats.org/officeDocument/2006/customXml" ds:itemID="{256A95C2-4706-4B42-9EB3-DE86D2C826BF}">
+<ds:datastoreItem xmlns:ds="http://schemas.openxmlformats.org/officeDocument/2006/customXml" ds:itemID="{B1271916-0EA3-3D48-8A2F-B2834677CE99}">
   <ds:schemaRefs>
     <ds:schemaRef ds:uri="http://schemas.openxmlformats.org/officeDocument/2006/bibliography"/>
   </ds:schemaRefs>
